--- a/report.docx
+++ b/report.docx
@@ -321,7 +321,7 @@
             </w:pPr>
             <w:r>
               <w:rPr/>
-              <w:t>27-4-2023-18:23</w:t>
+              <w:t>13-4-2023-15:34</w:t>
             </w:r>
           </w:p>
         </w:tc>
@@ -370,7 +370,7 @@
             </w:pPr>
             <w:r>
               <w:rPr/>
-              <w:t>jdlsakö fjdks</w:t>
+              <w:t>Mouhamed Ali</w:t>
             </w:r>
           </w:p>
         </w:tc>
@@ -395,7 +395,7 @@
             </w:pPr>
             <w:r>
               <w:rPr/>
-              <w:t>Magasin</w:t>
+              <w:t>Production</w:t>
             </w:r>
           </w:p>
         </w:tc>
@@ -823,7 +823,7 @@
             </w:pPr>
             <w:r>
               <w:rPr/>
-              <w:t>123</w:t>
+              <w:t>12</w:t>
             </w:r>
           </w:p>
         </w:tc>
@@ -1234,7 +1234,7 @@
             </w:pPr>
             <w:r>
               <w:rPr/>
-              <w:t>Main d'oevre</w:t>
+              <w:t>Matiere</w:t>
             </w:r>
           </w:p>
         </w:tc>
@@ -1295,7 +1295,7 @@
             </w:pPr>
             <w:r>
               <w:rPr/>
-              <w:t>Analytique</w:t>
+              <w:t>Validation</w:t>
             </w:r>
           </w:p>
         </w:tc>
@@ -3705,7 +3705,7 @@
             </w:pPr>
             <w:r>
               <w:rPr/>
-              <w:t>Vérifier et calibrer les équipements de compression pour s'assurer qu'ils fonctionnent correctement.</w:t>
+              <w:t>Arrêter l'utilisation de la balance non calibrée immédiatement.</w:t>
             </w:r>
           </w:p>
         </w:tc>
@@ -3797,7 +3797,7 @@
             </w:pPr>
             <w:r>
               <w:rPr/>
-              <w:t>Réviser les procédures de compression pour s'assurer qu'elles sont claires et précises.</w:t>
+              <w:t>Effectuer une inspection complète de la balance pour identifier la cause du problème.</w:t>
             </w:r>
           </w:p>
         </w:tc>
@@ -3889,7 +3889,7 @@
             </w:pPr>
             <w:r>
               <w:rPr/>
-              <w:t>Vérifier les réglages des équipements de compression pour s'assurer qu'ils sont corrects et cohérents.</w:t>
+              <w:t>Calibrer la balance conformément aux procédures établies.</w:t>
             </w:r>
           </w:p>
         </w:tc>
@@ -3981,12 +3981,7 @@
             </w:pPr>
             <w:r>
               <w:rPr/>
-              <w:t>Identifier et corriger les problèmes d'usure des équipements de compression pouvant causer des variations de poids des comprimés.(Variation dans les matières premières : la variation dans la quantité de matières premières utilisées dans la fabrication des comprimés peut entraîner des variations de poids.
-Variation de la granulométrie : la variation de la taille des particules des matières premières peut entraîner des variations de poids des comprimés.
-Problèmes d'équipement : l'usure ou la mauvaise calibration des équipements de compression peut entraîner des variations de poids des comprimés.
-Erreurs humaines : des erreurs dans la procédure de fabrication, telles que des erreurs de dosage ou de pesage, peuvent entraîner des variations de poids des comprimés.
-Conditions environnementales : des variations de la température, de l'humidité ou de la pression atmosphérique peuvent affecter la densité des comprimés et entraîner des variations de poids.
-Processus de fabrication : des variations dans les étapes du processus de fabrication, telles que la vitesse de compression ou la durée de séchage, peuvent entraîner des variations de poids des comprimés.)</w:t>
+              <w:t>Évaluer tous les lots affectés pour déterminer s'ils sont conformes aux spécifications.</w:t>
             </w:r>
           </w:p>
         </w:tc>
@@ -4078,7 +4073,7 @@
             </w:pPr>
             <w:r>
               <w:rPr/>
-              <w:t>Vérifier la qualité des matières premières et des excipients utilisés dans la fabrication des comprimés pour s'assurer de leur conformité aux spécifications.</w:t>
+              <w:t>Retirer tous les lots non conformes de la distribution.</w:t>
             </w:r>
           </w:p>
         </w:tc>
@@ -4170,7 +4165,7 @@
             </w:pPr>
             <w:r>
               <w:rPr/>
-              <w:t>Établir des limites de tolérance pour les variations de poids des comprimés et des procédures d'acceptation/rejet pour garantir la qualité des produits pharmaceutiques.</w:t>
+              <w:t>Mettre en place des mesures de contrôle supplémentaires pour éviter que des lots non conformes ne soient mis sur le marché</w:t>
             </w:r>
           </w:p>
         </w:tc>
@@ -4262,7 +4257,7 @@
             </w:pPr>
             <w:r>
               <w:rPr/>
-              <w:t>Former le personnel sur les techniques de compression précises et fiables pour minimiser les erreurs humaines.</w:t>
+              <w:t>Établir des procédures de calibration pour toutes les balances utilisées dans le processus de production.</w:t>
             </w:r>
           </w:p>
         </w:tc>
@@ -4354,7 +4349,7 @@
             </w:pPr>
             <w:r>
               <w:rPr/>
-              <w:t>Effectuer des contrôles de qualité fréquents pour surveiller les variations de poids des comprimés et les corriger rapidement si nécessaire.</w:t>
+              <w:t>Former le personnel sur les procédures de calibration des balances.</w:t>
             </w:r>
           </w:p>
         </w:tc>
@@ -4446,7 +4441,7 @@
             </w:pPr>
             <w:r>
               <w:rPr/>
-              <w:t>Mettre en place des procédures de suivi des fournisseurs de matières premières pour s'assurer de la qualité constante des matières premières.</w:t>
+              <w:t>Établir des calendriers d'entretien régulier pour les balances.</w:t>
             </w:r>
           </w:p>
         </w:tc>
@@ -4538,7 +4533,7 @@
             </w:pPr>
             <w:r>
               <w:rPr/>
-              <w:t>Effectuer des études de stabilité sur les comprimés pour déterminer la durée de vie utile du produit et s'assurer que les variations de poids des comprimés n'affectent pas la qualité et l'efficacité des médicaments.</w:t>
+              <w:t>Mettre en place des procédures de vérification périodique des balances pour s'assurer qu'elles sont toujours calibrées.</w:t>
             </w:r>
           </w:p>
         </w:tc>
@@ -4630,7 +4625,7 @@
             </w:pPr>
             <w:r>
               <w:rPr/>
-              <w:t/>
+              <w:t>Évaluer régulièrement les procédures de calibration des balances pour s'assurer qu'elles sont efficaces et précises</w:t>
             </w:r>
           </w:p>
         </w:tc>
@@ -5691,7 +5686,7 @@
             </w:pPr>
             <w:r>
               <w:rPr/>
-              <w:t>CAPA / 5 / 5</w:t>
+              <w:t>CAPA / 6 / 5</w:t>
             </w:r>
           </w:p>
         </w:tc>
